--- a/JackieRublyUXUI.docx
+++ b/JackieRublyUXUI.docx
@@ -57,8 +57,18 @@
           <w:b/>
           <w:color w:val="44546A"/>
         </w:rPr>
-        <w:t>253-285-0822</w:t>
-      </w:r>
+        <w:t>253-</w:t>
+      </w:r>
+      <w:r>
+        <w:rPr>
+          <w:rFonts w:ascii="Century Gothic" w:hAnsi="Century Gothic"/>
+          <w:b/>
+          <w:color w:val="44546A"/>
+        </w:rPr>
+        <w:t>670-4239</w:t>
+      </w:r>
+      <w:bookmarkStart w:id="0" w:name="_GoBack"/>
+      <w:bookmarkEnd w:id="0"/>
     </w:p>
     <w:p>
       <w:pPr>
@@ -1693,7 +1703,6 @@
           <w:sz w:val="22"/>
         </w:rPr>
       </w:pPr>
-      <w:bookmarkStart w:id="0" w:name="_GoBack"/>
       <w:r>
         <w:rPr>
           <w:rFonts w:ascii="Century Gothic" w:eastAsia="MS Mincho" w:hAnsi="Century Gothic" w:cs="Calibri Light"/>
@@ -1703,7 +1712,6 @@
         <w:t>Created User experience graphics for mobile games for the Android &amp; Amazon marketplace.</w:t>
       </w:r>
     </w:p>
-    <w:bookmarkEnd w:id="0"/>
     <w:p>
       <w:pPr>
         <w:pStyle w:val="Default"/>
